--- a/report/Báo cáo đồ án Hệ Điều Hành Nachos.docx
+++ b/report/Báo cáo đồ án Hệ Điều Hành Nachos.docx
@@ -4059,6 +4059,8 @@
       <w:r>
         <w:rPr>
           <w:rFonts w:ascii="Times New Roman" w:hAnsi="Times New Roman" w:cs="Times New Roman"/>
+          <w:b/>
+          <w:bCs/>
           <w:sz w:val="28"/>
           <w:szCs w:val="28"/>
           <w:shd w:val="clear" w:color="auto" w:fill="FFFFFF"/>
@@ -4362,6 +4364,18 @@
       </w:r>
       <w:r>
         <w:rPr>
+          <w:rStyle w:val="apple-tab-span"/>
+          <w:rFonts w:ascii="Times New Roman" w:hAnsi="Times New Roman" w:cs="Times New Roman"/>
+          <w:b/>
+          <w:bCs/>
+          <w:sz w:val="28"/>
+          <w:szCs w:val="28"/>
+          <w:shd w:val="clear" w:color="auto" w:fill="FFFFFF"/>
+        </w:rPr>
+        <w:t xml:space="preserve">   </w:t>
+      </w:r>
+      <w:r>
+        <w:rPr>
           <w:rFonts w:ascii="Times New Roman" w:hAnsi="Times New Roman" w:cs="Times New Roman"/>
           <w:b/>
           <w:bCs/>
@@ -4460,6 +4474,16 @@
           <w:shd w:val="clear" w:color="auto" w:fill="FFFFFF"/>
         </w:rPr>
         <w:t xml:space="preserve"> </w:t>
+      </w:r>
+      <w:r>
+        <w:rPr>
+          <w:rStyle w:val="apple-tab-span"/>
+          <w:rFonts w:ascii="Times New Roman" w:hAnsi="Times New Roman" w:cs="Times New Roman"/>
+          <w:sz w:val="28"/>
+          <w:szCs w:val="28"/>
+          <w:shd w:val="clear" w:color="auto" w:fill="FFFFFF"/>
+        </w:rPr>
+        <w:t xml:space="preserve">   </w:t>
       </w:r>
       <w:r>
         <w:rPr>
@@ -8493,7 +8517,25 @@
             <w:sz w:val="28"/>
             <w:szCs w:val="28"/>
           </w:rPr>
-          <w:t>https://programmersought.com/article/43283381421/</w:t>
+          <w:t>https://programmersought.com/article/432833</w:t>
+        </w:r>
+        <w:r>
+          <w:rPr>
+            <w:rStyle w:val="Hyperlink"/>
+            <w:rFonts w:ascii="Times New Roman" w:hAnsi="Times New Roman" w:cs="Times New Roman"/>
+            <w:sz w:val="28"/>
+            <w:szCs w:val="28"/>
+          </w:rPr>
+          <w:t>8</w:t>
+        </w:r>
+        <w:r>
+          <w:rPr>
+            <w:rStyle w:val="Hyperlink"/>
+            <w:rFonts w:ascii="Times New Roman" w:hAnsi="Times New Roman" w:cs="Times New Roman"/>
+            <w:sz w:val="28"/>
+            <w:szCs w:val="28"/>
+          </w:rPr>
+          <w:t>1421/</w:t>
         </w:r>
       </w:hyperlink>
     </w:p>
@@ -9669,6 +9711,18 @@
     <w:basedOn w:val="DefaultParagraphFont"/>
     <w:rsid w:val="003029EF"/>
   </w:style>
+  <w:style w:type="character" w:styleId="FollowedHyperlink">
+    <w:name w:val="FollowedHyperlink"/>
+    <w:basedOn w:val="DefaultParagraphFont"/>
+    <w:uiPriority w:val="99"/>
+    <w:semiHidden/>
+    <w:unhideWhenUsed/>
+    <w:rsid w:val="00247761"/>
+    <w:rPr>
+      <w:color w:val="954F72" w:themeColor="followedHyperlink"/>
+      <w:u w:val="single"/>
+    </w:rPr>
+  </w:style>
 </w:styles>
 </file>
 

--- a/report/Báo cáo đồ án Hệ Điều Hành Nachos.docx
+++ b/report/Báo cáo đồ án Hệ Điều Hành Nachos.docx
@@ -5634,7 +5634,23 @@
           <w:sz w:val="28"/>
           <w:szCs w:val="28"/>
         </w:rPr>
-        <w:t>Kết quả thực hiện của system call cũng sẽ được lưu ở thanh ghi thứ2</w:t>
+        <w:t>Kết quả thực hiện của system call cũng sẽ được lưu ở thanh ghi thứ</w:t>
+      </w:r>
+      <w:r>
+        <w:rPr>
+          <w:rFonts w:ascii="Times New Roman" w:hAnsi="Times New Roman" w:cs="Times New Roman"/>
+          <w:sz w:val="28"/>
+          <w:szCs w:val="28"/>
+        </w:rPr>
+        <w:t xml:space="preserve"> </w:t>
+      </w:r>
+      <w:r>
+        <w:rPr>
+          <w:rFonts w:ascii="Times New Roman" w:hAnsi="Times New Roman" w:cs="Times New Roman"/>
+          <w:sz w:val="28"/>
+          <w:szCs w:val="28"/>
+        </w:rPr>
+        <w:t>2</w:t>
       </w:r>
     </w:p>
     <w:p>
@@ -7291,7 +7307,39 @@
           <w:sz w:val="28"/>
           <w:szCs w:val="28"/>
         </w:rPr>
-        <w:t xml:space="preserve">Đọc từ thanh ghi và lưu vào buffer chuỗi bằng cách sử dụng địa chỉ và độ dài trong thanh ghi số 4 và số 5, copy chuỗi từ vùng nhớ user space sang system space, </w:t>
+        <w:t xml:space="preserve">Đọc từ thanh ghi và lưu vào buffer chuỗi bằng cách sử dụng địa chỉ và độ dài trong thanh ghi số 4 và số 5, copy chuỗi từ vùng nhớ </w:t>
+      </w:r>
+      <w:r>
+        <w:rPr>
+          <w:rFonts w:ascii="Times New Roman" w:eastAsia="Times New Roman" w:hAnsi="Times New Roman" w:cs="Times New Roman"/>
+          <w:sz w:val="28"/>
+          <w:szCs w:val="28"/>
+        </w:rPr>
+        <w:t>U</w:t>
+      </w:r>
+      <w:r>
+        <w:rPr>
+          <w:rFonts w:ascii="Times New Roman" w:eastAsia="Times New Roman" w:hAnsi="Times New Roman" w:cs="Times New Roman"/>
+          <w:sz w:val="28"/>
+          <w:szCs w:val="28"/>
+        </w:rPr>
+        <w:t xml:space="preserve">ser space sang </w:t>
+      </w:r>
+      <w:r>
+        <w:rPr>
+          <w:rFonts w:ascii="Times New Roman" w:eastAsia="Times New Roman" w:hAnsi="Times New Roman" w:cs="Times New Roman"/>
+          <w:sz w:val="28"/>
+          <w:szCs w:val="28"/>
+        </w:rPr>
+        <w:t>S</w:t>
+      </w:r>
+      <w:r>
+        <w:rPr>
+          <w:rFonts w:ascii="Times New Roman" w:eastAsia="Times New Roman" w:hAnsi="Times New Roman" w:cs="Times New Roman"/>
+          <w:sz w:val="28"/>
+          <w:szCs w:val="28"/>
+        </w:rPr>
+        <w:t xml:space="preserve">ystem space, </w:t>
       </w:r>
       <w:r>
         <w:rPr>
@@ -7307,7 +7355,39 @@
           <w:sz w:val="28"/>
           <w:szCs w:val="28"/>
         </w:rPr>
-        <w:t xml:space="preserve"> độ dài bằng hàm Read rồi copy chuỗi từ vùng nhớ User space sang lại user space, xóa buffer rồi IncreasePC</w:t>
+        <w:t xml:space="preserve"> độ dài bằng hàm Read rồi copy chuỗi từ vùng nhớ </w:t>
+      </w:r>
+      <w:r>
+        <w:rPr>
+          <w:rFonts w:ascii="Times New Roman" w:eastAsia="Times New Roman" w:hAnsi="Times New Roman" w:cs="Times New Roman"/>
+          <w:sz w:val="28"/>
+          <w:szCs w:val="28"/>
+        </w:rPr>
+        <w:t>System</w:t>
+      </w:r>
+      <w:r>
+        <w:rPr>
+          <w:rFonts w:ascii="Times New Roman" w:eastAsia="Times New Roman" w:hAnsi="Times New Roman" w:cs="Times New Roman"/>
+          <w:sz w:val="28"/>
+          <w:szCs w:val="28"/>
+        </w:rPr>
+        <w:t xml:space="preserve"> space sang lại </w:t>
+      </w:r>
+      <w:r>
+        <w:rPr>
+          <w:rFonts w:ascii="Times New Roman" w:eastAsia="Times New Roman" w:hAnsi="Times New Roman" w:cs="Times New Roman"/>
+          <w:sz w:val="28"/>
+          <w:szCs w:val="28"/>
+        </w:rPr>
+        <w:t>U</w:t>
+      </w:r>
+      <w:r>
+        <w:rPr>
+          <w:rFonts w:ascii="Times New Roman" w:eastAsia="Times New Roman" w:hAnsi="Times New Roman" w:cs="Times New Roman"/>
+          <w:sz w:val="28"/>
+          <w:szCs w:val="28"/>
+        </w:rPr>
+        <w:t>ser space, xóa buffer rồi IncreasePC</w:t>
       </w:r>
       <w:r>
         <w:rPr>
@@ -7502,7 +7582,29 @@
           <w:szCs w:val="28"/>
           <w:shd w:val="clear" w:color="auto" w:fill="FFFFFF"/>
         </w:rPr>
-        <w:t>- Viết các file có mã nguồn C của các chương trình  trong thư mục nachos/nachos-3.4/code/test:</w:t>
+        <w:t>- Viết các file có mã nguồn C của các chương trình trong</w:t>
+      </w:r>
+      <w:r>
+        <w:rPr>
+          <w:rStyle w:val="normaltextrun"/>
+          <w:rFonts w:ascii="Times New Roman" w:hAnsi="Times New Roman" w:cs="Times New Roman"/>
+          <w:color w:val="000000"/>
+          <w:sz w:val="28"/>
+          <w:szCs w:val="28"/>
+          <w:shd w:val="clear" w:color="auto" w:fill="FFFFFF"/>
+        </w:rPr>
+        <w:t xml:space="preserve"> </w:t>
+      </w:r>
+      <w:r>
+        <w:rPr>
+          <w:rStyle w:val="normaltextrun"/>
+          <w:rFonts w:ascii="Times New Roman" w:hAnsi="Times New Roman" w:cs="Times New Roman"/>
+          <w:color w:val="000000"/>
+          <w:sz w:val="28"/>
+          <w:szCs w:val="28"/>
+          <w:shd w:val="clear" w:color="auto" w:fill="FFFFFF"/>
+        </w:rPr>
+        <w:t>thư mục nachos/nachos-3.4/code/test:</w:t>
       </w:r>
     </w:p>
     <w:p>
@@ -7567,11 +7669,72 @@
           <w:sz w:val="28"/>
           <w:szCs w:val="28"/>
         </w:rPr>
+        <w:t xml:space="preserve">    </w:t>
+      </w:r>
+      <w:r>
+        <w:rPr>
+          <w:rFonts w:ascii="Times New Roman" w:hAnsi="Times New Roman" w:cs="Times New Roman"/>
+          <w:sz w:val="28"/>
+          <w:szCs w:val="28"/>
+        </w:rPr>
+        <w:t xml:space="preserve"> </w:t>
+      </w:r>
+      <w:r>
+        <w:rPr>
+          <w:rFonts w:ascii="Times New Roman" w:hAnsi="Times New Roman" w:cs="Times New Roman"/>
+          <w:sz w:val="28"/>
+          <w:szCs w:val="28"/>
+        </w:rPr>
+        <w:t xml:space="preserve">In ra bảng ASCII từ 32 tới 127 ,vì </w:t>
+      </w:r>
+      <w:r>
+        <w:rPr>
+          <w:rFonts w:ascii="Times New Roman" w:hAnsi="Times New Roman" w:cs="Times New Roman"/>
+          <w:sz w:val="28"/>
+          <w:szCs w:val="28"/>
+        </w:rPr>
+        <w:t>không</w:t>
+      </w:r>
+      <w:r>
+        <w:rPr>
+          <w:rFonts w:ascii="Times New Roman" w:hAnsi="Times New Roman" w:cs="Times New Roman"/>
+          <w:sz w:val="28"/>
+          <w:szCs w:val="28"/>
+        </w:rPr>
+        <w:t xml:space="preserve"> thể đọc giá trị dưới 31 và 128</w:t>
+      </w:r>
+      <w:r>
+        <w:rPr>
+          <w:rFonts w:ascii="Times New Roman" w:hAnsi="Times New Roman" w:cs="Times New Roman"/>
+          <w:sz w:val="28"/>
+          <w:szCs w:val="28"/>
+        </w:rPr>
+        <w:t xml:space="preserve"> (khi in sẽ hiện ra kí tự lỗi)</w:t>
+      </w:r>
+    </w:p>
+    <w:p>
+      <w:pPr>
+        <w:spacing w:before="240" w:after="240"/>
+        <w:rPr>
+          <w:rFonts w:ascii="Times New Roman" w:hAnsi="Times New Roman" w:cs="Times New Roman"/>
+          <w:b/>
+          <w:sz w:val="28"/>
+          <w:szCs w:val="28"/>
+        </w:rPr>
+      </w:pPr>
+      <w:r>
+        <w:rPr>
+          <w:rFonts w:ascii="Times New Roman" w:hAnsi="Times New Roman" w:cs="Times New Roman"/>
+          <w:bCs/>
+          <w:sz w:val="28"/>
+          <w:szCs w:val="28"/>
+        </w:rPr>
         <w:t>-</w:t>
       </w:r>
       <w:r>
         <w:rPr>
           <w:rFonts w:ascii="Times New Roman" w:hAnsi="Times New Roman" w:cs="Times New Roman"/>
+          <w:bCs/>
           <w:sz w:val="28"/>
           <w:szCs w:val="28"/>
         </w:rPr>
@@ -7580,26 +7743,20 @@
       <w:r>
         <w:rPr>
           <w:rFonts w:ascii="Times New Roman" w:hAnsi="Times New Roman" w:cs="Times New Roman"/>
-          <w:sz w:val="28"/>
-          <w:szCs w:val="28"/>
-        </w:rPr>
-        <w:t xml:space="preserve">In ra bảng ASCII từ 32 tới 127 ,vì </w:t>
-      </w:r>
-      <w:r>
-        <w:rPr>
-          <w:rFonts w:ascii="Times New Roman" w:hAnsi="Times New Roman" w:cs="Times New Roman"/>
-          <w:sz w:val="28"/>
-          <w:szCs w:val="28"/>
-        </w:rPr>
-        <w:t>không</w:t>
-      </w:r>
-      <w:r>
-        <w:rPr>
-          <w:rFonts w:ascii="Times New Roman" w:hAnsi="Times New Roman" w:cs="Times New Roman"/>
-          <w:sz w:val="28"/>
-          <w:szCs w:val="28"/>
-        </w:rPr>
-        <w:t xml:space="preserve"> thể đọc giá trị dưới 31 và 128</w:t>
+          <w:b/>
+          <w:sz w:val="28"/>
+          <w:szCs w:val="28"/>
+        </w:rPr>
+        <w:t>h</w:t>
+      </w:r>
+      <w:r>
+        <w:rPr>
+          <w:rFonts w:ascii="Times New Roman" w:hAnsi="Times New Roman" w:cs="Times New Roman"/>
+          <w:b/>
+          <w:sz w:val="28"/>
+          <w:szCs w:val="28"/>
+        </w:rPr>
+        <w:t>elp.c:</w:t>
       </w:r>
     </w:p>
     <w:p>
@@ -7607,6 +7764,32 @@
         <w:spacing w:before="240" w:after="240"/>
         <w:rPr>
           <w:rFonts w:ascii="Times New Roman" w:hAnsi="Times New Roman" w:cs="Times New Roman"/>
+          <w:sz w:val="28"/>
+          <w:szCs w:val="28"/>
+        </w:rPr>
+      </w:pPr>
+      <w:r>
+        <w:rPr>
+          <w:rFonts w:ascii="Times New Roman" w:hAnsi="Times New Roman" w:cs="Times New Roman"/>
+          <w:sz w:val="28"/>
+          <w:szCs w:val="28"/>
+        </w:rPr>
+        <w:t xml:space="preserve">     </w:t>
+      </w:r>
+      <w:r>
+        <w:rPr>
+          <w:rFonts w:ascii="Times New Roman" w:hAnsi="Times New Roman" w:cs="Times New Roman"/>
+          <w:sz w:val="28"/>
+          <w:szCs w:val="28"/>
+        </w:rPr>
+        <w:t>In ra thông tin nhóm và chương trình</w:t>
+      </w:r>
+    </w:p>
+    <w:p>
+      <w:pPr>
+        <w:spacing w:before="240" w:after="240"/>
+        <w:rPr>
+          <w:rFonts w:ascii="Times New Roman" w:hAnsi="Times New Roman" w:cs="Times New Roman"/>
           <w:b/>
           <w:sz w:val="28"/>
           <w:szCs w:val="28"/>
@@ -7637,16 +7820,52 @@
           <w:sz w:val="28"/>
           <w:szCs w:val="28"/>
         </w:rPr>
-        <w:t>h</w:t>
-      </w:r>
-      <w:r>
-        <w:rPr>
-          <w:rFonts w:ascii="Times New Roman" w:hAnsi="Times New Roman" w:cs="Times New Roman"/>
-          <w:b/>
-          <w:sz w:val="28"/>
-          <w:szCs w:val="28"/>
-        </w:rPr>
-        <w:t>elp.c:</w:t>
+        <w:t>r</w:t>
+      </w:r>
+      <w:r>
+        <w:rPr>
+          <w:rFonts w:ascii="Times New Roman" w:hAnsi="Times New Roman" w:cs="Times New Roman"/>
+          <w:b/>
+          <w:sz w:val="28"/>
+          <w:szCs w:val="28"/>
+        </w:rPr>
+        <w:t>eadchar.c,</w:t>
+      </w:r>
+      <w:r>
+        <w:rPr>
+          <w:rFonts w:ascii="Times New Roman" w:hAnsi="Times New Roman" w:cs="Times New Roman"/>
+          <w:b/>
+          <w:sz w:val="28"/>
+          <w:szCs w:val="28"/>
+        </w:rPr>
+        <w:t xml:space="preserve"> </w:t>
+      </w:r>
+      <w:r>
+        <w:rPr>
+          <w:rFonts w:ascii="Times New Roman" w:hAnsi="Times New Roman" w:cs="Times New Roman"/>
+          <w:b/>
+          <w:sz w:val="28"/>
+          <w:szCs w:val="28"/>
+        </w:rPr>
+        <w:t>readint.c,</w:t>
+      </w:r>
+      <w:r>
+        <w:rPr>
+          <w:rFonts w:ascii="Times New Roman" w:hAnsi="Times New Roman" w:cs="Times New Roman"/>
+          <w:b/>
+          <w:sz w:val="28"/>
+          <w:szCs w:val="28"/>
+        </w:rPr>
+        <w:t xml:space="preserve"> </w:t>
+      </w:r>
+      <w:r>
+        <w:rPr>
+          <w:rFonts w:ascii="Times New Roman" w:hAnsi="Times New Roman" w:cs="Times New Roman"/>
+          <w:b/>
+          <w:sz w:val="28"/>
+          <w:szCs w:val="28"/>
+        </w:rPr>
+        <w:t>readstring.c:</w:t>
       </w:r>
     </w:p>
     <w:p>
@@ -7664,11 +7883,48 @@
           <w:sz w:val="28"/>
           <w:szCs w:val="28"/>
         </w:rPr>
+        <w:t xml:space="preserve">     </w:t>
+      </w:r>
+      <w:r>
+        <w:rPr>
+          <w:rFonts w:ascii="Times New Roman" w:hAnsi="Times New Roman" w:cs="Times New Roman"/>
+          <w:sz w:val="28"/>
+          <w:szCs w:val="28"/>
+        </w:rPr>
+        <w:t>Đ</w:t>
+      </w:r>
+      <w:r>
+        <w:rPr>
+          <w:rFonts w:ascii="Times New Roman" w:hAnsi="Times New Roman" w:cs="Times New Roman"/>
+          <w:sz w:val="28"/>
+          <w:szCs w:val="28"/>
+        </w:rPr>
+        <w:t>ọc kí tự/số/chuỗi vừa nhập từ thanh ghi</w:t>
+      </w:r>
+    </w:p>
+    <w:p>
+      <w:pPr>
+        <w:spacing w:before="240" w:after="240"/>
+        <w:rPr>
+          <w:rFonts w:ascii="Times New Roman" w:hAnsi="Times New Roman" w:cs="Times New Roman"/>
+          <w:b/>
+          <w:sz w:val="28"/>
+          <w:szCs w:val="28"/>
+        </w:rPr>
+      </w:pPr>
+      <w:r>
+        <w:rPr>
+          <w:rFonts w:ascii="Times New Roman" w:hAnsi="Times New Roman" w:cs="Times New Roman"/>
+          <w:bCs/>
+          <w:sz w:val="28"/>
+          <w:szCs w:val="28"/>
+        </w:rPr>
         <w:t>-</w:t>
       </w:r>
       <w:r>
         <w:rPr>
           <w:rFonts w:ascii="Times New Roman" w:hAnsi="Times New Roman" w:cs="Times New Roman"/>
+          <w:bCs/>
           <w:sz w:val="28"/>
           <w:szCs w:val="28"/>
         </w:rPr>
@@ -7677,236 +7933,74 @@
       <w:r>
         <w:rPr>
           <w:rFonts w:ascii="Times New Roman" w:hAnsi="Times New Roman" w:cs="Times New Roman"/>
-          <w:sz w:val="28"/>
-          <w:szCs w:val="28"/>
-        </w:rPr>
-        <w:t>In ra thông tin nhóm và chương trình</w:t>
+          <w:b/>
+          <w:sz w:val="28"/>
+          <w:szCs w:val="28"/>
+        </w:rPr>
+        <w:t>p</w:t>
+      </w:r>
+      <w:r>
+        <w:rPr>
+          <w:rFonts w:ascii="Times New Roman" w:hAnsi="Times New Roman" w:cs="Times New Roman"/>
+          <w:b/>
+          <w:sz w:val="28"/>
+          <w:szCs w:val="28"/>
+        </w:rPr>
+        <w:t>rintchar.c,</w:t>
+      </w:r>
+      <w:r>
+        <w:rPr>
+          <w:rFonts w:ascii="Times New Roman" w:hAnsi="Times New Roman" w:cs="Times New Roman"/>
+          <w:b/>
+          <w:sz w:val="28"/>
+          <w:szCs w:val="28"/>
+        </w:rPr>
+        <w:t xml:space="preserve"> </w:t>
+      </w:r>
+      <w:r>
+        <w:rPr>
+          <w:rFonts w:ascii="Times New Roman" w:hAnsi="Times New Roman" w:cs="Times New Roman"/>
+          <w:b/>
+          <w:sz w:val="28"/>
+          <w:szCs w:val="28"/>
+        </w:rPr>
+        <w:t>printint.c,</w:t>
+      </w:r>
+      <w:r>
+        <w:rPr>
+          <w:rFonts w:ascii="Times New Roman" w:hAnsi="Times New Roman" w:cs="Times New Roman"/>
+          <w:b/>
+          <w:sz w:val="28"/>
+          <w:szCs w:val="28"/>
+        </w:rPr>
+        <w:t xml:space="preserve"> </w:t>
+      </w:r>
+      <w:r>
+        <w:rPr>
+          <w:rFonts w:ascii="Times New Roman" w:hAnsi="Times New Roman" w:cs="Times New Roman"/>
+          <w:b/>
+          <w:sz w:val="28"/>
+          <w:szCs w:val="28"/>
+        </w:rPr>
+        <w:t>printstring.c:</w:t>
       </w:r>
     </w:p>
     <w:p>
       <w:pPr>
         <w:spacing w:before="240" w:after="240"/>
         <w:rPr>
-          <w:rFonts w:ascii="Times New Roman" w:hAnsi="Times New Roman" w:cs="Times New Roman"/>
-          <w:b/>
-          <w:sz w:val="28"/>
-          <w:szCs w:val="28"/>
-        </w:rPr>
-      </w:pPr>
-      <w:r>
-        <w:rPr>
-          <w:rFonts w:ascii="Times New Roman" w:hAnsi="Times New Roman" w:cs="Times New Roman"/>
-          <w:bCs/>
-          <w:sz w:val="28"/>
-          <w:szCs w:val="28"/>
-        </w:rPr>
-        <w:t>-</w:t>
-      </w:r>
-      <w:r>
-        <w:rPr>
-          <w:rFonts w:ascii="Times New Roman" w:hAnsi="Times New Roman" w:cs="Times New Roman"/>
-          <w:bCs/>
-          <w:sz w:val="28"/>
-          <w:szCs w:val="28"/>
-        </w:rPr>
-        <w:t xml:space="preserve"> </w:t>
-      </w:r>
-      <w:r>
-        <w:rPr>
-          <w:rFonts w:ascii="Times New Roman" w:hAnsi="Times New Roman" w:cs="Times New Roman"/>
-          <w:b/>
-          <w:sz w:val="28"/>
-          <w:szCs w:val="28"/>
-        </w:rPr>
-        <w:t>r</w:t>
-      </w:r>
-      <w:r>
-        <w:rPr>
-          <w:rFonts w:ascii="Times New Roman" w:hAnsi="Times New Roman" w:cs="Times New Roman"/>
-          <w:b/>
-          <w:sz w:val="28"/>
-          <w:szCs w:val="28"/>
-        </w:rPr>
-        <w:t>eadchar.c,</w:t>
-      </w:r>
-      <w:r>
-        <w:rPr>
-          <w:rFonts w:ascii="Times New Roman" w:hAnsi="Times New Roman" w:cs="Times New Roman"/>
-          <w:b/>
-          <w:sz w:val="28"/>
-          <w:szCs w:val="28"/>
-        </w:rPr>
-        <w:t xml:space="preserve"> </w:t>
-      </w:r>
-      <w:r>
-        <w:rPr>
-          <w:rFonts w:ascii="Times New Roman" w:hAnsi="Times New Roman" w:cs="Times New Roman"/>
-          <w:b/>
-          <w:sz w:val="28"/>
-          <w:szCs w:val="28"/>
-        </w:rPr>
-        <w:t>readint.c,</w:t>
-      </w:r>
-      <w:r>
-        <w:rPr>
-          <w:rFonts w:ascii="Times New Roman" w:hAnsi="Times New Roman" w:cs="Times New Roman"/>
-          <w:b/>
-          <w:sz w:val="28"/>
-          <w:szCs w:val="28"/>
-        </w:rPr>
-        <w:t xml:space="preserve"> </w:t>
-      </w:r>
-      <w:r>
-        <w:rPr>
-          <w:rFonts w:ascii="Times New Roman" w:hAnsi="Times New Roman" w:cs="Times New Roman"/>
-          <w:b/>
-          <w:sz w:val="28"/>
-          <w:szCs w:val="28"/>
-        </w:rPr>
-        <w:t>readstring.c:</w:t>
-      </w:r>
-    </w:p>
-    <w:p>
-      <w:pPr>
-        <w:spacing w:before="240" w:after="240"/>
-        <w:rPr>
-          <w:rFonts w:ascii="Times New Roman" w:hAnsi="Times New Roman" w:cs="Times New Roman"/>
-          <w:sz w:val="28"/>
-          <w:szCs w:val="28"/>
-        </w:rPr>
-      </w:pPr>
-      <w:r>
-        <w:rPr>
-          <w:rFonts w:ascii="Times New Roman" w:hAnsi="Times New Roman" w:cs="Times New Roman"/>
-          <w:sz w:val="28"/>
-          <w:szCs w:val="28"/>
-        </w:rPr>
-        <w:t>-</w:t>
-      </w:r>
-      <w:r>
-        <w:rPr>
-          <w:rFonts w:ascii="Times New Roman" w:hAnsi="Times New Roman" w:cs="Times New Roman"/>
-          <w:sz w:val="28"/>
-          <w:szCs w:val="28"/>
-        </w:rPr>
-        <w:t xml:space="preserve"> Đ</w:t>
-      </w:r>
-      <w:r>
-        <w:rPr>
-          <w:rFonts w:ascii="Times New Roman" w:hAnsi="Times New Roman" w:cs="Times New Roman"/>
-          <w:sz w:val="28"/>
-          <w:szCs w:val="28"/>
-        </w:rPr>
-        <w:t>ọc kí tự/số/chuỗi vừa nhập từ thanh ghi</w:t>
-      </w:r>
-    </w:p>
-    <w:p>
-      <w:pPr>
-        <w:spacing w:before="240" w:after="240"/>
-        <w:rPr>
-          <w:rFonts w:ascii="Times New Roman" w:hAnsi="Times New Roman" w:cs="Times New Roman"/>
-          <w:b/>
-          <w:sz w:val="28"/>
-          <w:szCs w:val="28"/>
-        </w:rPr>
-      </w:pPr>
-      <w:r>
-        <w:rPr>
-          <w:rFonts w:ascii="Times New Roman" w:hAnsi="Times New Roman" w:cs="Times New Roman"/>
-          <w:bCs/>
-          <w:sz w:val="28"/>
-          <w:szCs w:val="28"/>
-        </w:rPr>
-        <w:t>-</w:t>
-      </w:r>
-      <w:r>
-        <w:rPr>
-          <w:rFonts w:ascii="Times New Roman" w:hAnsi="Times New Roman" w:cs="Times New Roman"/>
-          <w:bCs/>
-          <w:sz w:val="28"/>
-          <w:szCs w:val="28"/>
-        </w:rPr>
-        <w:t xml:space="preserve"> </w:t>
-      </w:r>
-      <w:r>
-        <w:rPr>
-          <w:rFonts w:ascii="Times New Roman" w:hAnsi="Times New Roman" w:cs="Times New Roman"/>
-          <w:b/>
-          <w:sz w:val="28"/>
-          <w:szCs w:val="28"/>
-        </w:rPr>
-        <w:t>p</w:t>
-      </w:r>
-      <w:r>
-        <w:rPr>
-          <w:rFonts w:ascii="Times New Roman" w:hAnsi="Times New Roman" w:cs="Times New Roman"/>
-          <w:b/>
-          <w:sz w:val="28"/>
-          <w:szCs w:val="28"/>
-        </w:rPr>
-        <w:t>rintchar.c,</w:t>
-      </w:r>
-      <w:r>
-        <w:rPr>
-          <w:rFonts w:ascii="Times New Roman" w:hAnsi="Times New Roman" w:cs="Times New Roman"/>
-          <w:b/>
-          <w:sz w:val="28"/>
-          <w:szCs w:val="28"/>
-        </w:rPr>
-        <w:t xml:space="preserve"> </w:t>
-      </w:r>
-      <w:r>
-        <w:rPr>
-          <w:rFonts w:ascii="Times New Roman" w:hAnsi="Times New Roman" w:cs="Times New Roman"/>
-          <w:b/>
-          <w:sz w:val="28"/>
-          <w:szCs w:val="28"/>
-        </w:rPr>
-        <w:t>printint.c,</w:t>
-      </w:r>
-      <w:r>
-        <w:rPr>
-          <w:rFonts w:ascii="Times New Roman" w:hAnsi="Times New Roman" w:cs="Times New Roman"/>
-          <w:b/>
-          <w:sz w:val="28"/>
-          <w:szCs w:val="28"/>
-        </w:rPr>
-        <w:t xml:space="preserve"> </w:t>
-      </w:r>
-      <w:r>
-        <w:rPr>
-          <w:rFonts w:ascii="Times New Roman" w:hAnsi="Times New Roman" w:cs="Times New Roman"/>
-          <w:b/>
-          <w:sz w:val="28"/>
-          <w:szCs w:val="28"/>
-        </w:rPr>
-        <w:t>printstring.c:</w:t>
-      </w:r>
-    </w:p>
-    <w:p>
-      <w:pPr>
-        <w:spacing w:before="240" w:after="240"/>
-        <w:rPr>
-          <w:rFonts w:ascii="Times New Roman" w:eastAsia="Times New Roman" w:hAnsi="Times New Roman" w:cs="Times New Roman"/>
-          <w:sz w:val="28"/>
-          <w:szCs w:val="28"/>
-        </w:rPr>
-      </w:pPr>
-      <w:r>
-        <w:rPr>
-          <w:rFonts w:ascii="Times New Roman" w:hAnsi="Times New Roman" w:cs="Times New Roman"/>
-          <w:sz w:val="28"/>
-          <w:szCs w:val="28"/>
-        </w:rPr>
-        <w:t>-</w:t>
-      </w:r>
-      <w:r>
-        <w:rPr>
-          <w:rFonts w:ascii="Times New Roman" w:hAnsi="Times New Roman" w:cs="Times New Roman"/>
-          <w:sz w:val="28"/>
-          <w:szCs w:val="28"/>
-        </w:rPr>
-        <w:t xml:space="preserve"> </w:t>
+          <w:rFonts w:ascii="Times New Roman" w:eastAsia="Times New Roman" w:hAnsi="Times New Roman" w:cs="Times New Roman"/>
+          <w:sz w:val="28"/>
+          <w:szCs w:val="28"/>
+        </w:rPr>
+      </w:pPr>
+      <w:r>
+        <w:rPr>
+          <w:rFonts w:ascii="Times New Roman" w:hAnsi="Times New Roman" w:cs="Times New Roman"/>
+          <w:sz w:val="28"/>
+          <w:szCs w:val="28"/>
+        </w:rPr>
+        <w:t xml:space="preserve">     </w:t>
       </w:r>
       <w:r>
         <w:rPr>
@@ -7978,7 +8072,23 @@
           <w:sz w:val="28"/>
           <w:szCs w:val="28"/>
         </w:rPr>
-        <w:t xml:space="preserve"> tạo 1 mảng 1 chiều a[101] với các giá trị bị xếp ngược, ta xắp xếp lại sử dụng biến tạm thời tmp</w:t>
+        <w:t xml:space="preserve"> tạo 1 mảng 1 chiều a[101] với các giá trị </w:t>
+      </w:r>
+      <w:r>
+        <w:rPr>
+          <w:rFonts w:ascii="Times New Roman" w:hAnsi="Times New Roman" w:cs="Times New Roman"/>
+          <w:sz w:val="28"/>
+          <w:szCs w:val="28"/>
+        </w:rPr>
+        <w:t>được sắp xếp ngẫu nhiên</w:t>
+      </w:r>
+      <w:r>
+        <w:rPr>
+          <w:rFonts w:ascii="Times New Roman" w:hAnsi="Times New Roman" w:cs="Times New Roman"/>
+          <w:sz w:val="28"/>
+          <w:szCs w:val="28"/>
+        </w:rPr>
+        <w:t>, ta xắp xếp lại sử dụng biến tạm thời tmp</w:t>
       </w:r>
     </w:p>
     <w:p>
@@ -8052,7 +8162,7 @@
           <w:sz w:val="28"/>
           <w:szCs w:val="28"/>
         </w:rPr>
-        <w:t>-Hàm :</w:t>
+        <w:t>-Hàm</w:t>
       </w:r>
       <w:r>
         <w:rPr>
@@ -8062,6 +8172,15 @@
           <w:szCs w:val="28"/>
         </w:rPr>
         <w:t xml:space="preserve"> PrintInt</w:t>
+      </w:r>
+      <w:r>
+        <w:rPr>
+          <w:rFonts w:ascii="Times New Roman" w:eastAsia="Times New Roman" w:hAnsi="Times New Roman" w:cs="Times New Roman"/>
+          <w:b/>
+          <w:sz w:val="28"/>
+          <w:szCs w:val="28"/>
+        </w:rPr>
+        <w:t xml:space="preserve"> :</w:t>
       </w:r>
       <w:r>
         <w:rPr>
@@ -8171,7 +8290,7 @@
           <w:sz w:val="28"/>
           <w:szCs w:val="28"/>
         </w:rPr>
-        <w:t xml:space="preserve">-Hàm : </w:t>
+        <w:t xml:space="preserve">-Hàm </w:t>
       </w:r>
       <w:r>
         <w:rPr>
@@ -8182,6 +8301,16 @@
           <w:szCs w:val="28"/>
         </w:rPr>
         <w:t>PrintChar</w:t>
+      </w:r>
+      <w:r>
+        <w:rPr>
+          <w:rFonts w:ascii="Times New Roman" w:hAnsi="Times New Roman" w:cs="Times New Roman"/>
+          <w:b/>
+          <w:bCs/>
+          <w:sz w:val="28"/>
+          <w:szCs w:val="28"/>
+        </w:rPr>
+        <w:t xml:space="preserve"> :</w:t>
       </w:r>
       <w:r>
         <w:rPr>
@@ -8326,7 +8455,7 @@
           <w:szCs w:val="28"/>
         </w:rPr>
         <w:lastRenderedPageBreak/>
-        <w:t xml:space="preserve">-Hàm : </w:t>
+        <w:t xml:space="preserve">-Hàm </w:t>
       </w:r>
       <w:r>
         <w:rPr>
@@ -8337,6 +8466,16 @@
           <w:szCs w:val="28"/>
         </w:rPr>
         <w:t>PrintString</w:t>
+      </w:r>
+      <w:r>
+        <w:rPr>
+          <w:rFonts w:ascii="Times New Roman" w:hAnsi="Times New Roman" w:cs="Times New Roman"/>
+          <w:b/>
+          <w:bCs/>
+          <w:sz w:val="28"/>
+          <w:szCs w:val="28"/>
+        </w:rPr>
+        <w:t xml:space="preserve"> :</w:t>
       </w:r>
       <w:r>
         <w:rPr>
@@ -8461,7 +8600,23 @@
           <w:sz w:val="28"/>
           <w:szCs w:val="28"/>
         </w:rPr>
-        <w:t xml:space="preserve">- 4 file PDF của thầy </w:t>
+        <w:t xml:space="preserve">- 4 file PDF </w:t>
+      </w:r>
+      <w:r>
+        <w:rPr>
+          <w:rFonts w:ascii="Times New Roman" w:hAnsi="Times New Roman" w:cs="Times New Roman"/>
+          <w:sz w:val="28"/>
+          <w:szCs w:val="28"/>
+        </w:rPr>
+        <w:t>từ folder hướng dẫn đồ án 2 của Môn học</w:t>
+      </w:r>
+      <w:r>
+        <w:rPr>
+          <w:rFonts w:ascii="Times New Roman" w:hAnsi="Times New Roman" w:cs="Times New Roman"/>
+          <w:sz w:val="28"/>
+          <w:szCs w:val="28"/>
+        </w:rPr>
+        <w:t xml:space="preserve"> </w:t>
       </w:r>
     </w:p>
     <w:p>
@@ -8517,25 +8672,7 @@
             <w:sz w:val="28"/>
             <w:szCs w:val="28"/>
           </w:rPr>
-          <w:t>https://programmersought.com/article/432833</w:t>
-        </w:r>
-        <w:r>
-          <w:rPr>
-            <w:rStyle w:val="Hyperlink"/>
-            <w:rFonts w:ascii="Times New Roman" w:hAnsi="Times New Roman" w:cs="Times New Roman"/>
-            <w:sz w:val="28"/>
-            <w:szCs w:val="28"/>
-          </w:rPr>
-          <w:t>8</w:t>
-        </w:r>
-        <w:r>
-          <w:rPr>
-            <w:rStyle w:val="Hyperlink"/>
-            <w:rFonts w:ascii="Times New Roman" w:hAnsi="Times New Roman" w:cs="Times New Roman"/>
-            <w:sz w:val="28"/>
-            <w:szCs w:val="28"/>
-          </w:rPr>
-          <w:t>1421/</w:t>
+          <w:t>https://programmersought.com/article/43283381421/</w:t>
         </w:r>
       </w:hyperlink>
     </w:p>
@@ -8554,6 +8691,14 @@
           <w:szCs w:val="28"/>
         </w:rPr>
         <w:t>+ Lập trình Syscall trên Nachos</w:t>
+      </w:r>
+      <w:r>
+        <w:rPr>
+          <w:rFonts w:ascii="Times New Roman" w:hAnsi="Times New Roman" w:cs="Times New Roman"/>
+          <w:sz w:val="28"/>
+          <w:szCs w:val="28"/>
+        </w:rPr>
+        <w:t>:</w:t>
       </w:r>
     </w:p>
     <w:p>
